--- a/Individual Report/Individual Report.docx
+++ b/Individual Report/Individual Report.docx
@@ -383,6 +383,15 @@
             <w:r>
               <w:t xml:space="preserve">                                                              Your % contribution:</w:t>
             </w:r>
+            <w:r>
+              <w:t xml:space="preserve"> 3</w:t>
+            </w:r>
+            <w:r>
+              <w:t>5</w:t>
+            </w:r>
+            <w:r>
+              <w:t>%</w:t>
+            </w:r>
           </w:p>
           <w:p>
             <w:pPr>
@@ -451,34 +460,19 @@
               <w:ind w:right="-720"/>
             </w:pPr>
             <w:r>
-              <w:t>Of question 1</w:t>
-            </w:r>
-            <w:r>
-              <w:t>, following on from</w:t>
-            </w:r>
-            <w:r>
-              <w:t xml:space="preserve"> Henry</w:t>
-            </w:r>
-            <w:r>
-              <w:t xml:space="preserve">. However, as an admin I also has to arrange the team and suggest </w:t>
-            </w:r>
-          </w:p>
-          <w:p>
-            <w:pPr>
-              <w:tabs>
-                <w:tab w:val="left" w:pos="0"/>
-                <w:tab w:val="left" w:leader="dot" w:pos="6480"/>
-              </w:tabs>
-              <w:ind w:right="-720"/>
-            </w:pPr>
-            <w:r>
-              <w:t>roles within the team and</w:t>
-            </w:r>
-            <w:r>
-              <w:t xml:space="preserve"> k</w:t>
-            </w:r>
-            <w:r>
-              <w:t xml:space="preserve">eep the operation going smoothly by ensuring everyone is happy with </w:t>
+              <w:t xml:space="preserve">Of question 1, following on from Henry. However, as an admin I also has to arrange the team and suggest </w:t>
+            </w:r>
+          </w:p>
+          <w:p>
+            <w:pPr>
+              <w:tabs>
+                <w:tab w:val="left" w:pos="0"/>
+                <w:tab w:val="left" w:leader="dot" w:pos="6480"/>
+              </w:tabs>
+              <w:ind w:right="-720"/>
+            </w:pPr>
+            <w:r>
+              <w:t xml:space="preserve">roles within the team and keep the operation going smoothly by ensuring everyone is happy with </w:t>
             </w:r>
             <w:proofErr w:type="gramStart"/>
             <w:r>
@@ -495,46 +489,19 @@
               <w:ind w:right="-720"/>
             </w:pPr>
             <w:r>
-              <w:t>jobs.</w:t>
-            </w:r>
-            <w:r>
-              <w:t xml:space="preserve"> Another admin role I </w:t>
-            </w:r>
-            <w:r>
-              <w:t>fulfilled</w:t>
-            </w:r>
-            <w:r>
-              <w:t xml:space="preserve"> was to set up the </w:t>
-            </w:r>
-            <w:r>
-              <w:t>GitHub</w:t>
-            </w:r>
-            <w:r>
-              <w:t xml:space="preserve"> and maintain the code within one place</w:t>
-            </w:r>
-            <w:r>
-              <w:t xml:space="preserve">, I </w:t>
-            </w:r>
-          </w:p>
-          <w:p>
-            <w:pPr>
-              <w:tabs>
-                <w:tab w:val="left" w:pos="0"/>
-                <w:tab w:val="left" w:leader="dot" w:pos="6480"/>
-              </w:tabs>
-              <w:ind w:right="-720"/>
-            </w:pPr>
-            <w:r>
-              <w:t xml:space="preserve">also ensured everyone was happy on how to submit their files to the </w:t>
-            </w:r>
-            <w:r>
-              <w:t>GitHub</w:t>
-            </w:r>
-            <w:r>
-              <w:t xml:space="preserve"> </w:t>
-            </w:r>
-            <w:r>
-              <w:t>which ended up working very</w:t>
+              <w:t xml:space="preserve">jobs. Another admin role I fulfilled was to set up the GitHub and maintain the code within one place, I </w:t>
+            </w:r>
+          </w:p>
+          <w:p>
+            <w:pPr>
+              <w:tabs>
+                <w:tab w:val="left" w:pos="0"/>
+                <w:tab w:val="left" w:leader="dot" w:pos="6480"/>
+              </w:tabs>
+              <w:ind w:right="-720"/>
+            </w:pPr>
+            <w:r>
+              <w:t>also ensured everyone was happy on how to submit their files to the GitHub which ended up working very</w:t>
             </w:r>
           </w:p>
           <w:p>
@@ -579,10 +546,53 @@
               <w:ind w:right="-720"/>
             </w:pPr>
             <w:r>
-              <w:t>To other members jobs whenever they needed help.</w:t>
-            </w:r>
-            <w:bookmarkStart w:id="0" w:name="_GoBack"/>
-            <w:bookmarkEnd w:id="0"/>
+              <w:t>To other members’ jobs whenever they needed help.</w:t>
+            </w:r>
+          </w:p>
+          <w:p>
+            <w:pPr>
+              <w:tabs>
+                <w:tab w:val="left" w:pos="0"/>
+                <w:tab w:val="left" w:leader="dot" w:pos="6480"/>
+              </w:tabs>
+              <w:ind w:right="-720"/>
+            </w:pPr>
+          </w:p>
+          <w:p>
+            <w:pPr>
+              <w:tabs>
+                <w:tab w:val="left" w:pos="0"/>
+                <w:tab w:val="left" w:leader="dot" w:pos="6480"/>
+              </w:tabs>
+              <w:ind w:right="-720"/>
+            </w:pPr>
+            <w:r>
+              <w:t>Overall, I think we all performed well and to the best of our mixed abilities. In particular I think that Chris</w:t>
+            </w:r>
+          </w:p>
+          <w:p>
+            <w:pPr>
+              <w:tabs>
+                <w:tab w:val="left" w:pos="0"/>
+                <w:tab w:val="left" w:leader="dot" w:pos="6480"/>
+              </w:tabs>
+              <w:ind w:right="-720"/>
+            </w:pPr>
+            <w:r>
+              <w:t>And Henry surprised the group with their code they had produced and contributed to the coursework</w:t>
+            </w:r>
+          </w:p>
+          <w:p>
+            <w:pPr>
+              <w:tabs>
+                <w:tab w:val="left" w:pos="0"/>
+                <w:tab w:val="left" w:leader="dot" w:pos="6480"/>
+              </w:tabs>
+              <w:ind w:right="-720"/>
+            </w:pPr>
+            <w:r>
+              <w:t>Considering they find this subject challenging.</w:t>
+            </w:r>
           </w:p>
         </w:tc>
       </w:tr>
@@ -609,21 +619,28 @@
               <w:t>:</w:t>
             </w:r>
             <w:r>
-              <w:t xml:space="preserve">                                                                               % contribution:</w:t>
-            </w:r>
-          </w:p>
-          <w:p>
-            <w:pPr>
-              <w:tabs>
-                <w:tab w:val="left" w:pos="0"/>
-                <w:tab w:val="left" w:leader="dot" w:pos="6480"/>
-              </w:tabs>
-              <w:spacing w:before="60"/>
-              <w:ind w:right="-720"/>
-            </w:pPr>
+              <w:t xml:space="preserve"> </w:t>
+            </w:r>
+            <w:r>
+              <w:t>Chris Barrell</w:t>
+            </w:r>
+            <w:r>
+              <w:t xml:space="preserve">                                                                              % contribution:</w:t>
+            </w:r>
+            <w:r>
+              <w:t xml:space="preserve"> 20%</w:t>
+            </w:r>
+          </w:p>
+          <w:p>
             <w:r>
               <w:t>Role:</w:t>
             </w:r>
+            <w:r>
+              <w:t xml:space="preserve"> </w:t>
+            </w:r>
+            <w:r>
+              <w:t>Programmer, Tester</w:t>
+            </w:r>
           </w:p>
           <w:p>
             <w:pPr>
@@ -650,22 +667,69 @@
             </w:r>
           </w:p>
           <w:p>
-            <w:pPr>
-              <w:tabs>
-                <w:tab w:val="left" w:pos="0"/>
-                <w:tab w:val="left" w:leader="dot" w:pos="6480"/>
-              </w:tabs>
-              <w:ind w:right="-720"/>
-            </w:pPr>
-          </w:p>
-          <w:p>
-            <w:pPr>
-              <w:tabs>
-                <w:tab w:val="left" w:pos="0"/>
-                <w:tab w:val="left" w:leader="dot" w:pos="6480"/>
-              </w:tabs>
-              <w:ind w:right="-720"/>
-            </w:pPr>
+            <w:r>
+              <w:t xml:space="preserve">Chris’ contribution in the coursework was to </w:t>
+            </w:r>
+            <w:r>
+              <w:t xml:space="preserve">be a programmer and a checker. The main contribution as a programmer was to write question 3, in my opinion the question was a challenge as it had to use lots of arrays and loop structures. The most impressive thing about </w:t>
+            </w:r>
+            <w:r>
+              <w:t>Chris</w:t>
+            </w:r>
+            <w:r>
+              <w:t xml:space="preserve"> in this case was the fact that he got on and completed the question with no questions asked</w:t>
+            </w:r>
+            <w:r>
+              <w:t xml:space="preserve"> making his integration with the coursework very smooth from my point of view as the admin. He had no issues, bar a few t</w:t>
+            </w:r>
+            <w:r>
+              <w:t>o which we discussed and got over them, but he did all of the work himself after some of my leading comments.</w:t>
+            </w:r>
+          </w:p>
+          <w:p/>
+          <w:p>
+            <w:r>
+              <w:t>As I did not write the code</w:t>
+            </w:r>
+            <w:r>
+              <w:t>,</w:t>
+            </w:r>
+            <w:r>
+              <w:t xml:space="preserve"> I spoke with Chris to see what he found challenging</w:t>
+            </w:r>
+            <w:r>
+              <w:t xml:space="preserve">, what he is proud of and how he had overcome those issues. His main points were that his code was </w:t>
+            </w:r>
+            <w:r>
+              <w:t>free of any clutter, he liked the idea that his code is all kept neat and held within arrays and loops which I agree with.</w:t>
+            </w:r>
+          </w:p>
+          <w:p/>
+          <w:p>
+            <w:r>
+              <w:t>His first draft of the question 3 was pretty cluttered so I checked through his code and picked up on some areas to which he could improve upon, such as creating another loop to add values to an array</w:t>
+            </w:r>
+            <w:r>
+              <w:t>, this was a challenging task as the spaces in the array that needed filling were not sequential</w:t>
+            </w:r>
+            <w:r>
+              <w:t xml:space="preserve">, meaning he needed to implement a work around for this to work which he successfully implemented after my suggestion. </w:t>
+            </w:r>
+          </w:p>
+          <w:p/>
+          <w:p>
+            <w:r>
+              <w:t>Overall, I believe that Chris’ work within this coursework w</w:t>
+            </w:r>
+            <w:r>
+              <w:t xml:space="preserve">as of a high standard and </w:t>
+            </w:r>
+            <w:r>
+              <w:t xml:space="preserve">helped the group proceed with the coursework given his </w:t>
+            </w:r>
+            <w:r>
+              <w:t>overall contribution to each question that were facing.</w:t>
+            </w:r>
           </w:p>
         </w:tc>
       </w:tr>
@@ -683,7 +747,22 @@
               <w:ind w:right="-720"/>
             </w:pPr>
             <w:r>
-              <w:t>Name 3:                                                                               % contribution:</w:t>
+              <w:t xml:space="preserve">Name 3:  </w:t>
+            </w:r>
+            <w:r>
+              <w:t xml:space="preserve">Freddie Thomson </w:t>
+            </w:r>
+            <w:r>
+              <w:t xml:space="preserve">                                                                             % contribution:</w:t>
+            </w:r>
+            <w:r>
+              <w:t xml:space="preserve"> </w:t>
+            </w:r>
+            <w:r>
+              <w:t>25</w:t>
+            </w:r>
+            <w:r>
+              <w:t>%</w:t>
             </w:r>
           </w:p>
           <w:p>
@@ -698,6 +777,18 @@
             <w:r>
               <w:t>Role:</w:t>
             </w:r>
+            <w:r>
+              <w:t xml:space="preserve"> </w:t>
+            </w:r>
+            <w:r>
+              <w:t>Programmer</w:t>
+            </w:r>
+            <w:r>
+              <w:t xml:space="preserve">, </w:t>
+            </w:r>
+            <w:r>
+              <w:t>Time Manager</w:t>
+            </w:r>
           </w:p>
           <w:p>
             <w:pPr>
@@ -729,17 +820,108 @@
                 <w:tab w:val="left" w:pos="0"/>
                 <w:tab w:val="left" w:leader="dot" w:pos="6480"/>
               </w:tabs>
-              <w:ind w:right="-720"/>
-            </w:pPr>
-          </w:p>
-          <w:p>
-            <w:pPr>
-              <w:tabs>
-                <w:tab w:val="left" w:pos="0"/>
-                <w:tab w:val="left" w:leader="dot" w:pos="6480"/>
-              </w:tabs>
-              <w:ind w:right="-720"/>
-            </w:pPr>
+            </w:pPr>
+            <w:r>
+              <w:t xml:space="preserve">Freddie’s contribution to the group was to be a programmer and to also be a time manager to make sure </w:t>
+            </w:r>
+            <w:r>
+              <w:lastRenderedPageBreak/>
+              <w:t>that every</w:t>
+            </w:r>
+            <w:r>
+              <w:t>-</w:t>
+            </w:r>
+            <w:r>
+              <w:t xml:space="preserve">one was doing their work on time according to our plan. Fred’s main role </w:t>
+            </w:r>
+            <w:r>
+              <w:t>as a programmer included him</w:t>
+            </w:r>
+            <w:r>
+              <w:t xml:space="preserve"> writing question 2 and question 4. Question 2 was written </w:t>
+            </w:r>
+            <w:r>
+              <w:t>first by Fred to which was then started from scratch by me as the code was very messy</w:t>
+            </w:r>
+            <w:r>
+              <w:t xml:space="preserve">. The question functioned correctly so there was no actual problem with the code, it just lacked any mastery in some pretty obvious places </w:t>
+            </w:r>
+            <w:r>
+              <w:t>where a mastery could be demonstrated, for example there were no loops in use</w:t>
+            </w:r>
+            <w:r>
+              <w:t xml:space="preserve"> to fill any arrays which made the code unnecessarily long and the code was not segmented in a way that makes the code easier to read. </w:t>
+            </w:r>
+          </w:p>
+          <w:p>
+            <w:pPr>
+              <w:tabs>
+                <w:tab w:val="left" w:pos="0"/>
+                <w:tab w:val="left" w:leader="dot" w:pos="6480"/>
+              </w:tabs>
+            </w:pPr>
+          </w:p>
+          <w:p>
+            <w:pPr>
+              <w:tabs>
+                <w:tab w:val="left" w:pos="0"/>
+                <w:tab w:val="left" w:leader="dot" w:pos="6480"/>
+              </w:tabs>
+            </w:pPr>
+            <w:r>
+              <w:t>His question 4</w:t>
+            </w:r>
+            <w:r>
+              <w:t xml:space="preserve"> also functions correctly, however this time </w:t>
+            </w:r>
+            <w:r>
+              <w:t>the code showed more mastery in terms of his knowledge of C++. Th</w:t>
+            </w:r>
+            <w:r>
+              <w:t>e code…</w:t>
+            </w:r>
+          </w:p>
+          <w:p>
+            <w:pPr>
+              <w:tabs>
+                <w:tab w:val="left" w:pos="0"/>
+                <w:tab w:val="left" w:leader="dot" w:pos="6480"/>
+              </w:tabs>
+            </w:pPr>
+          </w:p>
+          <w:p>
+            <w:pPr>
+              <w:tabs>
+                <w:tab w:val="left" w:pos="0"/>
+                <w:tab w:val="left" w:leader="dot" w:pos="6480"/>
+              </w:tabs>
+            </w:pPr>
+            <w:r>
+              <w:t xml:space="preserve">His job as a time manager however, was very short lived. Fred didn’t have much awareness of what was going on throughout the coursework and therefore he couldn’t really </w:t>
+            </w:r>
+            <w:r>
+              <w:t>fulfil</w:t>
+            </w:r>
+            <w:r>
+              <w:t xml:space="preserve"> his job as time manager. </w:t>
+            </w:r>
+            <w:r>
+              <w:t>I sort of took on this role naturally as the admin of the group which wasn’t much big deal</w:t>
+            </w:r>
+            <w:r>
+              <w:t xml:space="preserve"> as it worked out fine in the end.</w:t>
+            </w:r>
+          </w:p>
+          <w:p>
+            <w:pPr>
+              <w:tabs>
+                <w:tab w:val="left" w:pos="0"/>
+                <w:tab w:val="left" w:leader="dot" w:pos="6480"/>
+              </w:tabs>
+            </w:pPr>
+            <w:r>
+              <w:t xml:space="preserve"> </w:t>
+            </w:r>
           </w:p>
         </w:tc>
       </w:tr>
@@ -757,7 +939,17 @@
               <w:ind w:right="-720"/>
             </w:pPr>
             <w:r>
-              <w:t>Name 4:                                                                               % contribution:</w:t>
+              <w:lastRenderedPageBreak/>
+              <w:t xml:space="preserve">Name 4: </w:t>
+            </w:r>
+            <w:r>
+              <w:t xml:space="preserve"> Henry Stratton</w:t>
+            </w:r>
+            <w:r>
+              <w:t xml:space="preserve">                                                                              % contribution:</w:t>
+            </w:r>
+            <w:r>
+              <w:t xml:space="preserve"> 20%</w:t>
             </w:r>
           </w:p>
           <w:p>
@@ -772,6 +964,9 @@
             <w:r>
               <w:t>Role:</w:t>
             </w:r>
+            <w:r>
+              <w:t xml:space="preserve"> Programmer</w:t>
+            </w:r>
           </w:p>
           <w:p>
             <w:pPr>
@@ -803,17 +998,86 @@
                 <w:tab w:val="left" w:pos="0"/>
                 <w:tab w:val="left" w:leader="dot" w:pos="6480"/>
               </w:tabs>
-              <w:ind w:right="-720"/>
-            </w:pPr>
-          </w:p>
-          <w:p>
-            <w:pPr>
-              <w:tabs>
-                <w:tab w:val="left" w:pos="0"/>
-                <w:tab w:val="left" w:leader="dot" w:pos="6480"/>
-              </w:tabs>
-              <w:ind w:right="-720"/>
-            </w:pPr>
+            </w:pPr>
+            <w:r>
+              <w:t xml:space="preserve">Henry’s contribution to the group has been </w:t>
+            </w:r>
+            <w:r>
+              <w:t xml:space="preserve">to write question 1. Henry wanted to start the coursework </w:t>
+            </w:r>
+            <w:r>
+              <w:t>off,</w:t>
+            </w:r>
+            <w:r>
+              <w:t xml:space="preserve"> so we let him start the first question. His first question was functional but </w:t>
+            </w:r>
+            <w:r>
+              <w:t xml:space="preserve">had shown little mastery of the code. After Henry had written the code, I took the code from him and </w:t>
+            </w:r>
+            <w:r>
+              <w:t>shortened the code just to make it neater and more compact.</w:t>
+            </w:r>
+          </w:p>
+          <w:p>
+            <w:pPr>
+              <w:tabs>
+                <w:tab w:val="left" w:pos="0"/>
+                <w:tab w:val="left" w:leader="dot" w:pos="6480"/>
+              </w:tabs>
+            </w:pPr>
+          </w:p>
+          <w:p>
+            <w:pPr>
+              <w:tabs>
+                <w:tab w:val="left" w:pos="0"/>
+                <w:tab w:val="left" w:leader="dot" w:pos="6480"/>
+              </w:tabs>
+            </w:pPr>
+            <w:r>
+              <w:t xml:space="preserve">Henry </w:t>
+            </w:r>
+            <w:r>
+              <w:t xml:space="preserve">admits to his lesser understanding of programming to which all the members of the group helped to push henry in the correct direction considering his skill set. Henry </w:t>
+            </w:r>
+            <w:r>
+              <w:t xml:space="preserve">tried his best which as the admin, I appreciated as he </w:t>
+            </w:r>
+            <w:r>
+              <w:t>insisted,</w:t>
+            </w:r>
+            <w:r>
+              <w:t xml:space="preserve"> he makes a contribution of a considerable size, which he did</w:t>
+            </w:r>
+            <w:r>
+              <w:t>.</w:t>
+            </w:r>
+          </w:p>
+          <w:p>
+            <w:pPr>
+              <w:tabs>
+                <w:tab w:val="left" w:pos="0"/>
+                <w:tab w:val="left" w:leader="dot" w:pos="6480"/>
+              </w:tabs>
+              <w:ind w:right="-720"/>
+            </w:pPr>
+          </w:p>
+          <w:p>
+            <w:pPr>
+              <w:tabs>
+                <w:tab w:val="left" w:pos="0"/>
+                <w:tab w:val="left" w:leader="dot" w:pos="6480"/>
+              </w:tabs>
+              <w:ind w:right="-108"/>
+            </w:pPr>
+            <w:r>
+              <w:t xml:space="preserve">Overall, Henry’s contribution to the group was welcome, however a bit short lived as the </w:t>
+            </w:r>
+            <w:r>
+              <w:t xml:space="preserve">contribution past the first question was lacking, </w:t>
+            </w:r>
+            <w:r>
+              <w:t>despite this he still did the best he could in all aspects of this project.</w:t>
+            </w:r>
           </w:p>
         </w:tc>
       </w:tr>
@@ -831,7 +1095,22 @@
               <w:ind w:right="-720"/>
             </w:pPr>
             <w:r>
-              <w:t>Name: 5                                                                               % contribution:</w:t>
+              <w:t>Name</w:t>
+            </w:r>
+            <w:r>
+              <w:t xml:space="preserve"> 5</w:t>
+            </w:r>
+            <w:r>
+              <w:t xml:space="preserve">: </w:t>
+            </w:r>
+            <w:r>
+              <w:t>N/A</w:t>
+            </w:r>
+            <w:r>
+              <w:t xml:space="preserve">                                                                              % contribution:</w:t>
+            </w:r>
+            <w:r>
+              <w:t xml:space="preserve"> 0%</w:t>
             </w:r>
           </w:p>
           <w:p>
@@ -855,6 +1134,8 @@
               </w:tabs>
               <w:ind w:right="-720"/>
             </w:pPr>
+            <w:bookmarkStart w:id="0" w:name="_GoBack"/>
+            <w:bookmarkEnd w:id="0"/>
           </w:p>
           <w:p>
             <w:pPr>
@@ -905,7 +1186,16 @@
               <w:ind w:right="-720"/>
             </w:pPr>
             <w:r>
-              <w:t>Name 6:                                                                               % contribution:</w:t>
+              <w:t>Name 6:</w:t>
+            </w:r>
+            <w:r>
+              <w:t xml:space="preserve"> N/A</w:t>
+            </w:r>
+            <w:r>
+              <w:t xml:space="preserve">                                                                               % contribution:</w:t>
+            </w:r>
+            <w:r>
+              <w:t xml:space="preserve"> 0%</w:t>
             </w:r>
           </w:p>
           <w:p>
@@ -2348,6 +2638,21 @@
 </file>
 
 <file path=customXml/item1.xml><?xml version="1.0" encoding="utf-8"?>
+<p:properties xmlns:p="http://schemas.microsoft.com/office/2006/metadata/properties" xmlns:xsi="http://www.w3.org/2001/XMLSchema-instance" xmlns:pc="http://schemas.microsoft.com/office/infopath/2007/PartnerControls">
+  <documentManagement/>
+</p:properties>
+</file>
+
+<file path=customXml/item2.xml><?xml version="1.0" encoding="utf-8"?>
+<?mso-contentType ?>
+<FormTemplates xmlns="http://schemas.microsoft.com/sharepoint/v3/contenttype/forms">
+  <Display>DocumentLibraryForm</Display>
+  <Edit>DocumentLibraryForm</Edit>
+  <New>DocumentLibraryForm</New>
+</FormTemplates>
+</file>
+
+<file path=customXml/item3.xml><?xml version="1.0" encoding="utf-8"?>
 <ct:contentTypeSchema xmlns:ct="http://schemas.microsoft.com/office/2006/metadata/contentType" xmlns:ma="http://schemas.microsoft.com/office/2006/metadata/properties/metaAttributes" ct:_="" ma:_="" ma:contentTypeName="Document" ma:contentTypeID="0x010100CF61AF6C49A8D940A744488AC5F5FA0C" ma:contentTypeVersion="7" ma:contentTypeDescription="Create a new document." ma:contentTypeScope="" ma:versionID="94b1b8c7476b5b7224130e20ca4e2820">
   <xsd:schema xmlns:xsd="http://www.w3.org/2001/XMLSchema" xmlns:xs="http://www.w3.org/2001/XMLSchema" xmlns:p="http://schemas.microsoft.com/office/2006/metadata/properties" xmlns:ns3="b4b2baee-c120-4502-b2b6-32dc9cafbb3e" xmlns:ns4="f38e353c-123f-402e-9865-47d165983dbc" targetNamespace="http://schemas.microsoft.com/office/2006/metadata/properties" ma:root="true" ma:fieldsID="81a20ce185b3cb5f85bffafac9196139" ns3:_="" ns4:_="">
     <xsd:import namespace="b4b2baee-c120-4502-b2b6-32dc9cafbb3e"/>
@@ -2532,22 +2837,24 @@
 </ct:contentTypeSchema>
 </file>
 
-<file path=customXml/item2.xml><?xml version="1.0" encoding="utf-8"?>
-<?mso-contentType ?>
-<FormTemplates xmlns="http://schemas.microsoft.com/sharepoint/v3/contenttype/forms">
-  <Display>DocumentLibraryForm</Display>
-  <Edit>DocumentLibraryForm</Edit>
-  <New>DocumentLibraryForm</New>
-</FormTemplates>
+<file path=customXml/itemProps1.xml><?xml version="1.0" encoding="utf-8"?>
+<ds:datastoreItem xmlns:ds="http://schemas.openxmlformats.org/officeDocument/2006/customXml" ds:itemID="{886951BB-2C24-465E-A98A-99E05025343A}">
+  <ds:schemaRefs>
+    <ds:schemaRef ds:uri="http://schemas.microsoft.com/office/2006/metadata/properties"/>
+    <ds:schemaRef ds:uri="http://schemas.microsoft.com/office/infopath/2007/PartnerControls"/>
+  </ds:schemaRefs>
+</ds:datastoreItem>
 </file>
 
-<file path=customXml/item3.xml><?xml version="1.0" encoding="utf-8"?>
-<p:properties xmlns:p="http://schemas.microsoft.com/office/2006/metadata/properties" xmlns:xsi="http://www.w3.org/2001/XMLSchema-instance" xmlns:pc="http://schemas.microsoft.com/office/infopath/2007/PartnerControls">
-  <documentManagement/>
-</p:properties>
+<file path=customXml/itemProps2.xml><?xml version="1.0" encoding="utf-8"?>
+<ds:datastoreItem xmlns:ds="http://schemas.openxmlformats.org/officeDocument/2006/customXml" ds:itemID="{707275A7-B279-46DE-8ABD-A601F6199C4A}">
+  <ds:schemaRefs>
+    <ds:schemaRef ds:uri="http://schemas.microsoft.com/sharepoint/v3/contenttype/forms"/>
+  </ds:schemaRefs>
+</ds:datastoreItem>
 </file>
 
-<file path=customXml/itemProps1.xml><?xml version="1.0" encoding="utf-8"?>
+<file path=customXml/itemProps3.xml><?xml version="1.0" encoding="utf-8"?>
 <ds:datastoreItem xmlns:ds="http://schemas.openxmlformats.org/officeDocument/2006/customXml" ds:itemID="{39D88B53-6A2F-4EB6-AA55-A31053DFFE2B}">
   <ds:schemaRefs>
     <ds:schemaRef ds:uri="http://schemas.microsoft.com/office/2006/metadata/contentType"/>
@@ -2564,29 +2871,4 @@
     <ds:schemaRef ds:uri="http://schemas.microsoft.com/internal/obd"/>
   </ds:schemaRefs>
 </ds:datastoreItem>
-</file>
-
-<file path=customXml/itemProps2.xml><?xml version="1.0" encoding="utf-8"?>
-<ds:datastoreItem xmlns:ds="http://schemas.openxmlformats.org/officeDocument/2006/customXml" ds:itemID="{707275A7-B279-46DE-8ABD-A601F6199C4A}">
-  <ds:schemaRefs>
-    <ds:schemaRef ds:uri="http://schemas.microsoft.com/sharepoint/v3/contenttype/forms"/>
-  </ds:schemaRefs>
-</ds:datastoreItem>
-</file>
-
-<file path=customXml/itemProps3.xml><?xml version="1.0" encoding="utf-8"?>
-<ds:datastoreItem xmlns:ds="http://schemas.openxmlformats.org/officeDocument/2006/customXml" ds:itemID="{886951BB-2C24-465E-A98A-99E05025343A}">
-  <ds:schemaRefs>
-    <ds:schemaRef ds:uri="http://purl.org/dc/dcmitype/"/>
-    <ds:schemaRef ds:uri="http://schemas.microsoft.com/office/infopath/2007/PartnerControls"/>
-    <ds:schemaRef ds:uri="http://schemas.microsoft.com/office/2006/metadata/properties"/>
-    <ds:schemaRef ds:uri="http://schemas.microsoft.com/office/2006/documentManagement/types"/>
-    <ds:schemaRef ds:uri="http://purl.org/dc/terms/"/>
-    <ds:schemaRef ds:uri="b4b2baee-c120-4502-b2b6-32dc9cafbb3e"/>
-    <ds:schemaRef ds:uri="http://purl.org/dc/elements/1.1/"/>
-    <ds:schemaRef ds:uri="http://schemas.openxmlformats.org/package/2006/metadata/core-properties"/>
-    <ds:schemaRef ds:uri="f38e353c-123f-402e-9865-47d165983dbc"/>
-    <ds:schemaRef ds:uri="http://www.w3.org/XML/1998/namespace"/>
-  </ds:schemaRefs>
-</ds:datastoreItem>
 </file>